--- a/3й курс/МДК 06.02/Доронин А.А. ПР1.docx
+++ b/3й курс/МДК 06.02/Доронин А.А. ПР1.docx
@@ -104,19 +104,8 @@
           <w:sz w:val="28"/>
           <w:szCs w:val="28"/>
         </w:rPr>
-        <w:t xml:space="preserve">Колледж </w:t>
-      </w:r>
-      <w:proofErr w:type="spellStart"/>
-      <w:r>
-        <w:rPr>
-          <w:rFonts w:ascii="Times New Roman" w:eastAsia="Times New Roman" w:hAnsi="Times New Roman" w:cs="Times New Roman"/>
-          <w:color w:val="000000"/>
-          <w:sz w:val="28"/>
-          <w:szCs w:val="28"/>
-        </w:rPr>
-        <w:t>ВятГУ</w:t>
-      </w:r>
-      <w:proofErr w:type="spellEnd"/>
+        <w:t>Колледж ВятГУ</w:t>
+      </w:r>
     </w:p>
     <w:p>
       <w:pPr>
@@ -254,11 +243,12 @@
         <w:rPr>
           <w:rFonts w:ascii="Times New Roman" w:eastAsia="Times New Roman" w:hAnsi="Times New Roman" w:cs="Times New Roman"/>
           <w:b/>
-          <w:color w:val="000000"/>
-          <w:sz w:val="28"/>
-          <w:szCs w:val="28"/>
-        </w:rPr>
-        <w:t>Настройка удалённого репозитория</w:t>
+          <w:bCs/>
+          <w:color w:val="000000"/>
+          <w:sz w:val="28"/>
+          <w:szCs w:val="28"/>
+        </w:rPr>
+        <w:t>Создание функциональной модели ИС</w:t>
       </w:r>
       <w:r>
         <w:rPr>
@@ -309,7 +299,7 @@
           <w:sz w:val="28"/>
           <w:szCs w:val="28"/>
         </w:rPr>
-        <w:t>6</w:t>
+        <w:t>5</w:t>
       </w:r>
       <w:r>
         <w:rPr>
@@ -329,26 +319,7 @@
           <w:sz w:val="28"/>
           <w:szCs w:val="28"/>
         </w:rPr>
-        <w:t>2</w:t>
-      </w:r>
-      <w:r>
-        <w:rPr>
-          <w:rFonts w:ascii="Times New Roman" w:eastAsia="Times New Roman" w:hAnsi="Times New Roman" w:cs="Times New Roman"/>
-          <w:b/>
-          <w:color w:val="000000"/>
-          <w:sz w:val="28"/>
-          <w:szCs w:val="28"/>
-        </w:rPr>
-        <w:t xml:space="preserve"> </w:t>
-      </w:r>
-      <w:r>
-        <w:rPr>
-          <w:rFonts w:ascii="Times New Roman" w:eastAsia="Times New Roman" w:hAnsi="Times New Roman" w:cs="Times New Roman"/>
-          <w:b/>
-          <w:sz w:val="28"/>
-          <w:szCs w:val="28"/>
-        </w:rPr>
-        <w:t>Инженерно-техническая поддержка сопровождения информационных систем</w:t>
+        <w:t>1</w:t>
       </w:r>
       <w:r>
         <w:rPr>
@@ -714,27 +685,7 @@
           <w:sz w:val="28"/>
           <w:szCs w:val="28"/>
         </w:rPr>
-        <w:t xml:space="preserve">получение практических навыков работы с репозиторием проекта </w:t>
-      </w:r>
-      <w:proofErr w:type="spellStart"/>
-      <w:r>
-        <w:rPr>
-          <w:rFonts w:ascii="Times New Roman" w:eastAsia="Times New Roman" w:hAnsi="Times New Roman" w:cs="Times New Roman"/>
-          <w:bCs/>
-          <w:sz w:val="28"/>
-          <w:szCs w:val="28"/>
-        </w:rPr>
-        <w:t>Github</w:t>
-      </w:r>
-      <w:proofErr w:type="spellEnd"/>
-      <w:r>
-        <w:rPr>
-          <w:rFonts w:ascii="Times New Roman" w:eastAsia="Times New Roman" w:hAnsi="Times New Roman" w:cs="Times New Roman"/>
-          <w:bCs/>
-          <w:sz w:val="28"/>
-          <w:szCs w:val="28"/>
-        </w:rPr>
-        <w:t>.</w:t>
+        <w:t>получение практических навыков работы с репозиторием проекта Github.</w:t>
       </w:r>
     </w:p>
     <w:p>
@@ -872,7 +823,6 @@
           <w:rFonts w:ascii="Times New Roman" w:eastAsia="Times New Roman" w:hAnsi="Times New Roman" w:cs="Times New Roman"/>
           <w:sz w:val="28"/>
           <w:szCs w:val="28"/>
-          <w:lang w:val="en-US"/>
         </w:rPr>
       </w:pPr>
     </w:p>
@@ -1943,7 +1893,6 @@
   <w:style w:type="character" w:default="1" w:styleId="a0">
     <w:name w:val="Default Paragraph Font"/>
     <w:uiPriority w:val="1"/>
-    <w:semiHidden/>
     <w:unhideWhenUsed/>
   </w:style>
   <w:style w:type="table" w:default="1" w:styleId="a1">
